--- a/Presentation Outline.docx
+++ b/Presentation Outline.docx
@@ -6,341 +6,92 @@
       <w:r>
         <w:t>Intro</w:t>
       </w:r>
+      <w:r>
+        <w:t xml:space="preserve"> (Irene)</w:t>
+      </w:r>
+    </w:p>
+    <w:p>
+      <w:pPr>
+        <w:pStyle w:val="ListParagraph"/>
+        <w:numPr>
+          <w:ilvl w:val="0"/>
+          <w:numId w:val="9"/>
+        </w:numPr>
+      </w:pPr>
+      <w:r>
+        <w:t>What does our app do?</w:t>
+      </w:r>
+    </w:p>
+    <w:p>
+      <w:pPr>
+        <w:pStyle w:val="ListParagraph"/>
+        <w:numPr>
+          <w:ilvl w:val="0"/>
+          <w:numId w:val="9"/>
+        </w:numPr>
+      </w:pPr>
+      <w:r>
+        <w:t>What stack did we use?</w:t>
+      </w:r>
+    </w:p>
+    <w:p>
+      <w:pPr>
+        <w:pStyle w:val="ListParagraph"/>
+        <w:numPr>
+          <w:ilvl w:val="0"/>
+          <w:numId w:val="9"/>
+        </w:numPr>
+      </w:pPr>
+      <w:r>
+        <w:t>Will we use the same stack for the next project?</w:t>
+      </w:r>
+    </w:p>
+    <w:p>
+      <w:pPr>
+        <w:pStyle w:val="ListParagraph"/>
+        <w:numPr>
+          <w:ilvl w:val="0"/>
+          <w:numId w:val="9"/>
+        </w:numPr>
+      </w:pPr>
+      <w:r>
+        <w:t>What are the successes and issues (high level overview)?</w:t>
+      </w:r>
+    </w:p>
+    <w:p>
+      <w:pPr>
+        <w:pStyle w:val="ListParagraph"/>
+        <w:numPr>
+          <w:ilvl w:val="0"/>
+          <w:numId w:val="9"/>
+        </w:numPr>
+      </w:pPr>
+      <w:r>
+        <w:t xml:space="preserve">Assuming </w:t>
+      </w:r>
+      <w:proofErr w:type="spellStart"/>
+      <w:r>
+        <w:t>Github</w:t>
+      </w:r>
+      <w:proofErr w:type="spellEnd"/>
+      <w:r>
+        <w:t xml:space="preserve"> communication was an issue, how will this be fixed next time?</w:t>
+      </w:r>
+    </w:p>
+    <w:p>
+      <w:pPr>
+        <w:ind w:left="360"/>
+      </w:pPr>
     </w:p>
     <w:p>
       <w:r>
         <w:t>Front End</w:t>
       </w:r>
       <w:r>
-        <w:t xml:space="preserve"> (Irene and/or Nathan</w:t>
-      </w:r>
-    </w:p>
-    <w:p>
-      <w:pPr>
-        <w:pStyle w:val="ListParagraph"/>
-        <w:numPr>
-          <w:ilvl w:val="0"/>
-          <w:numId w:val="1"/>
-        </w:numPr>
-      </w:pPr>
-      <w:r>
-        <w:t>What Cascade style sheets were used to allow certain styles?</w:t>
-      </w:r>
-    </w:p>
-    <w:p>
-      <w:pPr>
-        <w:pStyle w:val="ListParagraph"/>
-        <w:numPr>
-          <w:ilvl w:val="0"/>
-          <w:numId w:val="1"/>
-        </w:numPr>
-      </w:pPr>
-      <w:r>
-        <w:t>What are the successes and issues (high level overview)?</w:t>
-      </w:r>
-    </w:p>
-    <w:p>
-      <w:pPr>
-        <w:pStyle w:val="ListParagraph"/>
-        <w:numPr>
-          <w:ilvl w:val="0"/>
-          <w:numId w:val="1"/>
-        </w:numPr>
-      </w:pPr>
-      <w:r>
-        <w:t xml:space="preserve">Assuming </w:t>
-      </w:r>
-      <w:proofErr w:type="spellStart"/>
-      <w:r>
-        <w:t>Github</w:t>
-      </w:r>
-      <w:proofErr w:type="spellEnd"/>
-      <w:r>
-        <w:t xml:space="preserve"> communication was an issue, how will this be fixed next time?</w:t>
-      </w:r>
-    </w:p>
-    <w:p>
-      <w:pPr>
-        <w:pStyle w:val="ListParagraph"/>
-        <w:numPr>
-          <w:ilvl w:val="0"/>
-          <w:numId w:val="1"/>
-        </w:numPr>
-      </w:pPr>
-      <w:r>
-        <w:t xml:space="preserve">What did you do to trouble shoot certain issues when making the </w:t>
-      </w:r>
-      <w:proofErr w:type="gramStart"/>
-      <w:r>
-        <w:t>front end</w:t>
-      </w:r>
-      <w:proofErr w:type="gramEnd"/>
-      <w:r>
-        <w:t xml:space="preserve"> design?</w:t>
-      </w:r>
-    </w:p>
-    <w:p>
-      <w:pPr>
-        <w:pStyle w:val="ListParagraph"/>
-        <w:numPr>
-          <w:ilvl w:val="0"/>
-          <w:numId w:val="1"/>
-        </w:numPr>
-      </w:pPr>
-      <w:r>
-        <w:t>How did you make the html?</w:t>
-      </w:r>
-    </w:p>
-    <w:p>
-      <w:pPr>
-        <w:pStyle w:val="ListParagraph"/>
-        <w:numPr>
-          <w:ilvl w:val="0"/>
-          <w:numId w:val="1"/>
-        </w:numPr>
-      </w:pPr>
-      <w:r>
-        <w:t>Will we use the same stack for the next project?</w:t>
-      </w:r>
-    </w:p>
-    <w:p>
-      <w:r>
-        <w:t>Database</w:t>
-      </w:r>
-      <w:r>
-        <w:t>/Hosted Domain</w:t>
-      </w:r>
-      <w:r>
-        <w:t xml:space="preserve"> (Chris and/or Andres)</w:t>
-      </w:r>
-    </w:p>
-    <w:p>
-      <w:pPr>
-        <w:pStyle w:val="ListParagraph"/>
-        <w:numPr>
-          <w:ilvl w:val="0"/>
-          <w:numId w:val="2"/>
-        </w:numPr>
-      </w:pPr>
-      <w:r>
-        <w:t xml:space="preserve">What does your ERD look like? </w:t>
-      </w:r>
-    </w:p>
-    <w:p>
-      <w:pPr>
-        <w:pStyle w:val="ListParagraph"/>
-        <w:numPr>
-          <w:ilvl w:val="0"/>
-          <w:numId w:val="2"/>
-        </w:numPr>
-      </w:pPr>
-      <w:r>
-        <w:t>What are the primary and foreign keys</w:t>
-      </w:r>
-    </w:p>
-    <w:p>
-      <w:pPr>
-        <w:pStyle w:val="ListParagraph"/>
-        <w:numPr>
-          <w:ilvl w:val="0"/>
-          <w:numId w:val="2"/>
-        </w:numPr>
-      </w:pPr>
-      <w:r>
-        <w:t>What did you use to test the database?</w:t>
-      </w:r>
-    </w:p>
-    <w:p>
-      <w:pPr>
-        <w:pStyle w:val="ListParagraph"/>
-        <w:numPr>
-          <w:ilvl w:val="0"/>
-          <w:numId w:val="2"/>
-        </w:numPr>
-      </w:pPr>
-      <w:r>
-        <w:t>What database commands did you use to create it?</w:t>
-      </w:r>
-    </w:p>
-    <w:p>
-      <w:pPr>
-        <w:pStyle w:val="ListParagraph"/>
-        <w:numPr>
-          <w:ilvl w:val="0"/>
-          <w:numId w:val="2"/>
-        </w:numPr>
-      </w:pPr>
-      <w:r>
-        <w:t>What DBMS did you use?</w:t>
-      </w:r>
-    </w:p>
-    <w:p>
-      <w:pPr>
-        <w:pStyle w:val="ListParagraph"/>
-        <w:numPr>
-          <w:ilvl w:val="0"/>
-          <w:numId w:val="2"/>
-        </w:numPr>
-      </w:pPr>
-      <w:r>
-        <w:t>How did you implement SSL?</w:t>
-      </w:r>
-    </w:p>
-    <w:p>
-      <w:r>
-        <w:t>API and Security</w:t>
-      </w:r>
-      <w:r>
-        <w:t xml:space="preserve"> (Bryan/Mathew)</w:t>
-      </w:r>
-    </w:p>
-    <w:p>
-      <w:pPr>
-        <w:pStyle w:val="ListParagraph"/>
-        <w:numPr>
-          <w:ilvl w:val="0"/>
-          <w:numId w:val="3"/>
-        </w:numPr>
-      </w:pPr>
-      <w:r>
-        <w:t>What did you do to protect against SQL injection attacks?</w:t>
-      </w:r>
-      <w:r>
-        <w:t xml:space="preserve"> (Bryan)</w:t>
-      </w:r>
-    </w:p>
-    <w:p>
-      <w:pPr>
-        <w:pStyle w:val="ListParagraph"/>
-        <w:numPr>
-          <w:ilvl w:val="0"/>
-          <w:numId w:val="3"/>
-        </w:numPr>
-      </w:pPr>
-      <w:r>
-        <w:t>How did you hash your passwords?</w:t>
-      </w:r>
-      <w:r>
-        <w:t xml:space="preserve"> How is this hash function better than others?</w:t>
-      </w:r>
-      <w:r>
-        <w:t xml:space="preserve"> (Matthew)</w:t>
-      </w:r>
-    </w:p>
-    <w:p>
-      <w:pPr>
-        <w:pStyle w:val="ListParagraph"/>
-        <w:numPr>
-          <w:ilvl w:val="0"/>
-          <w:numId w:val="3"/>
-        </w:numPr>
-      </w:pPr>
-      <w:r>
-        <w:t>Demo API calls with ARC</w:t>
-      </w:r>
-      <w:r>
-        <w:t xml:space="preserve"> (Find a way to get it setup ahead of time)</w:t>
-      </w:r>
-      <w:r>
-        <w:t xml:space="preserve"> (Bryan)</w:t>
-      </w:r>
-    </w:p>
-    <w:p>
-      <w:proofErr w:type="spellStart"/>
-      <w:r>
-        <w:t>Javascript</w:t>
-      </w:r>
-      <w:proofErr w:type="spellEnd"/>
-      <w:r>
-        <w:t xml:space="preserve"> (Dylan)</w:t>
-      </w:r>
-    </w:p>
-    <w:p>
-      <w:pPr>
-        <w:pStyle w:val="ListParagraph"/>
-        <w:numPr>
-          <w:ilvl w:val="0"/>
-          <w:numId w:val="4"/>
-        </w:numPr>
-      </w:pPr>
-      <w:r>
-        <w:t>What does Use Case diagram look like and how are the use cases related?</w:t>
-      </w:r>
-    </w:p>
-    <w:p>
-      <w:pPr>
-        <w:pStyle w:val="ListParagraph"/>
-        <w:numPr>
-          <w:ilvl w:val="0"/>
-          <w:numId w:val="4"/>
-        </w:numPr>
-      </w:pPr>
-      <w:r>
-        <w:t xml:space="preserve">What </w:t>
-      </w:r>
-      <w:proofErr w:type="spellStart"/>
-      <w:r>
-        <w:t>javascript</w:t>
-      </w:r>
-      <w:proofErr w:type="spellEnd"/>
-      <w:r>
-        <w:t xml:space="preserve"> issues did you deal with and overcome?</w:t>
-      </w:r>
-    </w:p>
-    <w:p>
-      <w:pPr>
-        <w:pStyle w:val="ListParagraph"/>
-        <w:numPr>
-          <w:ilvl w:val="0"/>
-          <w:numId w:val="4"/>
-        </w:numPr>
-      </w:pPr>
-      <w:r>
-        <w:t xml:space="preserve">Did you use cookies? Why did you use it? </w:t>
-      </w:r>
-      <w:proofErr w:type="gramStart"/>
-      <w:r>
-        <w:t>Which</w:t>
-      </w:r>
-      <w:proofErr w:type="gramEnd"/>
-      <w:r>
-        <w:t xml:space="preserve"> library? How was it licensed?</w:t>
-      </w:r>
-    </w:p>
-    <w:p>
-      <w:pPr>
-        <w:pStyle w:val="ListParagraph"/>
-        <w:numPr>
-          <w:ilvl w:val="0"/>
-          <w:numId w:val="4"/>
-        </w:numPr>
-      </w:pPr>
-      <w:r>
-        <w:t xml:space="preserve">Did you use </w:t>
-      </w:r>
-      <w:proofErr w:type="spellStart"/>
-      <w:r>
-        <w:t>JQuery</w:t>
-      </w:r>
-      <w:proofErr w:type="spellEnd"/>
-      <w:r>
-        <w:t xml:space="preserve">? Why did you use it? </w:t>
-      </w:r>
-      <w:proofErr w:type="gramStart"/>
-      <w:r>
-        <w:t>Which</w:t>
-      </w:r>
-      <w:proofErr w:type="gramEnd"/>
-      <w:r>
-        <w:t xml:space="preserve"> library? How was it licensed? </w:t>
-      </w:r>
-    </w:p>
-    <w:p>
-      <w:r>
-        <w:t>Demo</w:t>
-      </w:r>
-      <w:r>
-        <w:t xml:space="preserve"> (Ajay)</w:t>
+        <w:t xml:space="preserve"> (Nathan</w:t>
+      </w:r>
+      <w:r>
+        <w:t>)</w:t>
       </w:r>
       <w:bookmarkStart w:id="0" w:name="_GoBack"/>
       <w:bookmarkEnd w:id="0"/>
@@ -350,6 +101,291 @@
         <w:pStyle w:val="ListParagraph"/>
         <w:numPr>
           <w:ilvl w:val="0"/>
+          <w:numId w:val="1"/>
+        </w:numPr>
+      </w:pPr>
+      <w:r>
+        <w:t>What Cascade style sheets were used to allow certain styles?</w:t>
+      </w:r>
+    </w:p>
+    <w:p>
+      <w:pPr>
+        <w:pStyle w:val="ListParagraph"/>
+        <w:numPr>
+          <w:ilvl w:val="0"/>
+          <w:numId w:val="1"/>
+        </w:numPr>
+      </w:pPr>
+      <w:r>
+        <w:t xml:space="preserve">What did you do to trouble shoot certain issues when making the </w:t>
+      </w:r>
+      <w:proofErr w:type="gramStart"/>
+      <w:r>
+        <w:t>front end</w:t>
+      </w:r>
+      <w:proofErr w:type="gramEnd"/>
+      <w:r>
+        <w:t xml:space="preserve"> design?</w:t>
+      </w:r>
+    </w:p>
+    <w:p>
+      <w:pPr>
+        <w:pStyle w:val="ListParagraph"/>
+        <w:numPr>
+          <w:ilvl w:val="0"/>
+          <w:numId w:val="1"/>
+        </w:numPr>
+      </w:pPr>
+      <w:r>
+        <w:t>How did you make the html?</w:t>
+      </w:r>
+    </w:p>
+    <w:p/>
+    <w:p>
+      <w:r>
+        <w:t>Database</w:t>
+      </w:r>
+      <w:r>
+        <w:t>/Hosted Domain</w:t>
+      </w:r>
+      <w:r>
+        <w:t xml:space="preserve"> (Chris and/or Andres)</w:t>
+      </w:r>
+    </w:p>
+    <w:p>
+      <w:pPr>
+        <w:pStyle w:val="ListParagraph"/>
+        <w:numPr>
+          <w:ilvl w:val="0"/>
+          <w:numId w:val="2"/>
+        </w:numPr>
+      </w:pPr>
+      <w:r>
+        <w:t xml:space="preserve">What does your ERD look like? </w:t>
+      </w:r>
+    </w:p>
+    <w:p>
+      <w:pPr>
+        <w:pStyle w:val="ListParagraph"/>
+        <w:numPr>
+          <w:ilvl w:val="0"/>
+          <w:numId w:val="2"/>
+        </w:numPr>
+      </w:pPr>
+      <w:r>
+        <w:t>What are the primary and foreign keys</w:t>
+      </w:r>
+    </w:p>
+    <w:p>
+      <w:pPr>
+        <w:pStyle w:val="ListParagraph"/>
+        <w:numPr>
+          <w:ilvl w:val="0"/>
+          <w:numId w:val="2"/>
+        </w:numPr>
+      </w:pPr>
+      <w:r>
+        <w:t>What did you use to test the database?</w:t>
+      </w:r>
+    </w:p>
+    <w:p>
+      <w:pPr>
+        <w:pStyle w:val="ListParagraph"/>
+        <w:numPr>
+          <w:ilvl w:val="0"/>
+          <w:numId w:val="2"/>
+        </w:numPr>
+      </w:pPr>
+      <w:r>
+        <w:t>What database commands did you use to create it?</w:t>
+      </w:r>
+    </w:p>
+    <w:p>
+      <w:pPr>
+        <w:pStyle w:val="ListParagraph"/>
+        <w:numPr>
+          <w:ilvl w:val="0"/>
+          <w:numId w:val="2"/>
+        </w:numPr>
+      </w:pPr>
+      <w:r>
+        <w:t>What DBMS did you use?</w:t>
+      </w:r>
+    </w:p>
+    <w:p>
+      <w:pPr>
+        <w:pStyle w:val="ListParagraph"/>
+        <w:numPr>
+          <w:ilvl w:val="0"/>
+          <w:numId w:val="2"/>
+        </w:numPr>
+      </w:pPr>
+      <w:r>
+        <w:t>How did you implement SSL?</w:t>
+      </w:r>
+    </w:p>
+    <w:p>
+      <w:r>
+        <w:t>API and Security</w:t>
+      </w:r>
+      <w:r>
+        <w:t xml:space="preserve"> (Bryan/Mathew)</w:t>
+      </w:r>
+    </w:p>
+    <w:p>
+      <w:pPr>
+        <w:pStyle w:val="ListParagraph"/>
+        <w:numPr>
+          <w:ilvl w:val="0"/>
+          <w:numId w:val="3"/>
+        </w:numPr>
+      </w:pPr>
+      <w:r>
+        <w:t>What did you do to protect against SQL injection attacks?</w:t>
+      </w:r>
+      <w:r>
+        <w:t xml:space="preserve"> (Bryan)</w:t>
+      </w:r>
+    </w:p>
+    <w:p>
+      <w:pPr>
+        <w:pStyle w:val="ListParagraph"/>
+        <w:numPr>
+          <w:ilvl w:val="0"/>
+          <w:numId w:val="3"/>
+        </w:numPr>
+      </w:pPr>
+      <w:r>
+        <w:t>How did you hash your passwords?</w:t>
+      </w:r>
+      <w:r>
+        <w:t xml:space="preserve"> How is this hash function better than others?</w:t>
+      </w:r>
+      <w:r>
+        <w:t xml:space="preserve"> (Matthew)</w:t>
+      </w:r>
+    </w:p>
+    <w:p>
+      <w:pPr>
+        <w:pStyle w:val="ListParagraph"/>
+        <w:numPr>
+          <w:ilvl w:val="0"/>
+          <w:numId w:val="3"/>
+        </w:numPr>
+      </w:pPr>
+      <w:r>
+        <w:t>Demo API calls with ARC</w:t>
+      </w:r>
+      <w:r>
+        <w:t xml:space="preserve"> (Find a way to get it setup ahead of time)</w:t>
+      </w:r>
+      <w:r>
+        <w:t xml:space="preserve"> (Bryan)</w:t>
+      </w:r>
+    </w:p>
+    <w:p>
+      <w:proofErr w:type="spellStart"/>
+      <w:r>
+        <w:t>Javascript</w:t>
+      </w:r>
+      <w:proofErr w:type="spellEnd"/>
+      <w:r>
+        <w:t xml:space="preserve"> (Dylan)</w:t>
+      </w:r>
+    </w:p>
+    <w:p>
+      <w:pPr>
+        <w:pStyle w:val="ListParagraph"/>
+        <w:numPr>
+          <w:ilvl w:val="0"/>
+          <w:numId w:val="4"/>
+        </w:numPr>
+      </w:pPr>
+      <w:r>
+        <w:t>What does Use Case diagram look like and how are the use cases related?</w:t>
+      </w:r>
+    </w:p>
+    <w:p>
+      <w:pPr>
+        <w:pStyle w:val="ListParagraph"/>
+        <w:numPr>
+          <w:ilvl w:val="0"/>
+          <w:numId w:val="4"/>
+        </w:numPr>
+      </w:pPr>
+      <w:r>
+        <w:t xml:space="preserve">What </w:t>
+      </w:r>
+      <w:proofErr w:type="spellStart"/>
+      <w:r>
+        <w:t>javascript</w:t>
+      </w:r>
+      <w:proofErr w:type="spellEnd"/>
+      <w:r>
+        <w:t xml:space="preserve"> issues did you deal with and overcome?</w:t>
+      </w:r>
+    </w:p>
+    <w:p>
+      <w:pPr>
+        <w:pStyle w:val="ListParagraph"/>
+        <w:numPr>
+          <w:ilvl w:val="0"/>
+          <w:numId w:val="4"/>
+        </w:numPr>
+      </w:pPr>
+      <w:r>
+        <w:t xml:space="preserve">Did you use cookies? Why did you use it? </w:t>
+      </w:r>
+      <w:proofErr w:type="gramStart"/>
+      <w:r>
+        <w:t>Which</w:t>
+      </w:r>
+      <w:proofErr w:type="gramEnd"/>
+      <w:r>
+        <w:t xml:space="preserve"> library? How was it licensed?</w:t>
+      </w:r>
+    </w:p>
+    <w:p>
+      <w:pPr>
+        <w:pStyle w:val="ListParagraph"/>
+        <w:numPr>
+          <w:ilvl w:val="0"/>
+          <w:numId w:val="4"/>
+        </w:numPr>
+      </w:pPr>
+      <w:r>
+        <w:t xml:space="preserve">Did you use </w:t>
+      </w:r>
+      <w:proofErr w:type="spellStart"/>
+      <w:r>
+        <w:t>JQuery</w:t>
+      </w:r>
+      <w:proofErr w:type="spellEnd"/>
+      <w:r>
+        <w:t xml:space="preserve">? Why did you use it? </w:t>
+      </w:r>
+      <w:proofErr w:type="gramStart"/>
+      <w:r>
+        <w:t>Which</w:t>
+      </w:r>
+      <w:proofErr w:type="gramEnd"/>
+      <w:r>
+        <w:t xml:space="preserve"> library? How was it licensed? </w:t>
+      </w:r>
+    </w:p>
+    <w:p>
+      <w:r>
+        <w:t>Demo</w:t>
+      </w:r>
+      <w:r>
+        <w:t xml:space="preserve"> (Ajay)</w:t>
+      </w:r>
+    </w:p>
+    <w:p>
+      <w:pPr>
+        <w:pStyle w:val="ListParagraph"/>
+        <w:numPr>
+          <w:ilvl w:val="0"/>
           <w:numId w:val="5"/>
         </w:numPr>
       </w:pPr>
@@ -422,7 +458,11 @@
       </w:r>
       <w:proofErr w:type="gramEnd"/>
       <w:r>
-        <w:t>, no changes are saved, but if you go back and make changes and click the modify button, the changes are saved, and show name is updated in alphabetical order.</w:t>
+        <w:t xml:space="preserve">, no changes are saved, but if you go back and make changes and click the </w:t>
+      </w:r>
+      <w:r>
+        <w:lastRenderedPageBreak/>
+        <w:t>modify button, the changes are saved, and show name is updated in alphabetical order.</w:t>
       </w:r>
     </w:p>
     <w:p>
@@ -494,7 +534,6 @@
         </w:numPr>
       </w:pPr>
       <w:r>
-        <w:lastRenderedPageBreak/>
         <w:t>logout.</w:t>
       </w:r>
     </w:p>
@@ -974,6 +1013,119 @@
     </w:lvl>
   </w:abstractNum>
   <w:abstractNum w:abstractNumId="5" w15:restartNumberingAfterBreak="0">
+    <w:nsid w:val="3F9A3B56"/>
+    <w:multiLevelType w:val="hybridMultilevel"/>
+    <w:tmpl w:val="75B87AC8"/>
+    <w:lvl w:ilvl="0" w:tplc="0290C072">
+      <w:start w:val="1"/>
+      <w:numFmt w:val="bullet"/>
+      <w:lvlText w:val="-"/>
+      <w:lvlJc w:val="left"/>
+      <w:pPr>
+        <w:ind w:left="720" w:hanging="360"/>
+      </w:pPr>
+      <w:rPr>
+        <w:rFonts w:ascii="Calibri" w:eastAsiaTheme="minorHAnsi" w:hAnsi="Calibri" w:cs="Calibri" w:hint="default"/>
+      </w:rPr>
+    </w:lvl>
+    <w:lvl w:ilvl="1" w:tplc="04090003" w:tentative="1">
+      <w:start w:val="1"/>
+      <w:numFmt w:val="bullet"/>
+      <w:lvlText w:val="o"/>
+      <w:lvlJc w:val="left"/>
+      <w:pPr>
+        <w:ind w:left="1440" w:hanging="360"/>
+      </w:pPr>
+      <w:rPr>
+        <w:rFonts w:ascii="Courier New" w:hAnsi="Courier New" w:cs="Courier New" w:hint="default"/>
+      </w:rPr>
+    </w:lvl>
+    <w:lvl w:ilvl="2" w:tplc="04090005" w:tentative="1">
+      <w:start w:val="1"/>
+      <w:numFmt w:val="bullet"/>
+      <w:lvlText w:val=""/>
+      <w:lvlJc w:val="left"/>
+      <w:pPr>
+        <w:ind w:left="2160" w:hanging="360"/>
+      </w:pPr>
+      <w:rPr>
+        <w:rFonts w:ascii="Wingdings" w:hAnsi="Wingdings" w:hint="default"/>
+      </w:rPr>
+    </w:lvl>
+    <w:lvl w:ilvl="3" w:tplc="04090001" w:tentative="1">
+      <w:start w:val="1"/>
+      <w:numFmt w:val="bullet"/>
+      <w:lvlText w:val=""/>
+      <w:lvlJc w:val="left"/>
+      <w:pPr>
+        <w:ind w:left="2880" w:hanging="360"/>
+      </w:pPr>
+      <w:rPr>
+        <w:rFonts w:ascii="Symbol" w:hAnsi="Symbol" w:hint="default"/>
+      </w:rPr>
+    </w:lvl>
+    <w:lvl w:ilvl="4" w:tplc="04090003" w:tentative="1">
+      <w:start w:val="1"/>
+      <w:numFmt w:val="bullet"/>
+      <w:lvlText w:val="o"/>
+      <w:lvlJc w:val="left"/>
+      <w:pPr>
+        <w:ind w:left="3600" w:hanging="360"/>
+      </w:pPr>
+      <w:rPr>
+        <w:rFonts w:ascii="Courier New" w:hAnsi="Courier New" w:cs="Courier New" w:hint="default"/>
+      </w:rPr>
+    </w:lvl>
+    <w:lvl w:ilvl="5" w:tplc="04090005" w:tentative="1">
+      <w:start w:val="1"/>
+      <w:numFmt w:val="bullet"/>
+      <w:lvlText w:val=""/>
+      <w:lvlJc w:val="left"/>
+      <w:pPr>
+        <w:ind w:left="4320" w:hanging="360"/>
+      </w:pPr>
+      <w:rPr>
+        <w:rFonts w:ascii="Wingdings" w:hAnsi="Wingdings" w:hint="default"/>
+      </w:rPr>
+    </w:lvl>
+    <w:lvl w:ilvl="6" w:tplc="04090001" w:tentative="1">
+      <w:start w:val="1"/>
+      <w:numFmt w:val="bullet"/>
+      <w:lvlText w:val=""/>
+      <w:lvlJc w:val="left"/>
+      <w:pPr>
+        <w:ind w:left="5040" w:hanging="360"/>
+      </w:pPr>
+      <w:rPr>
+        <w:rFonts w:ascii="Symbol" w:hAnsi="Symbol" w:hint="default"/>
+      </w:rPr>
+    </w:lvl>
+    <w:lvl w:ilvl="7" w:tplc="04090003" w:tentative="1">
+      <w:start w:val="1"/>
+      <w:numFmt w:val="bullet"/>
+      <w:lvlText w:val="o"/>
+      <w:lvlJc w:val="left"/>
+      <w:pPr>
+        <w:ind w:left="5760" w:hanging="360"/>
+      </w:pPr>
+      <w:rPr>
+        <w:rFonts w:ascii="Courier New" w:hAnsi="Courier New" w:cs="Courier New" w:hint="default"/>
+      </w:rPr>
+    </w:lvl>
+    <w:lvl w:ilvl="8" w:tplc="04090005" w:tentative="1">
+      <w:start w:val="1"/>
+      <w:numFmt w:val="bullet"/>
+      <w:lvlText w:val=""/>
+      <w:lvlJc w:val="left"/>
+      <w:pPr>
+        <w:ind w:left="6480" w:hanging="360"/>
+      </w:pPr>
+      <w:rPr>
+        <w:rFonts w:ascii="Wingdings" w:hAnsi="Wingdings" w:hint="default"/>
+      </w:rPr>
+    </w:lvl>
+  </w:abstractNum>
+  <w:abstractNum w:abstractNumId="6" w15:restartNumberingAfterBreak="0">
     <w:nsid w:val="59F3784B"/>
     <w:multiLevelType w:val="hybridMultilevel"/>
     <w:tmpl w:val="924E4C82"/>
@@ -1086,7 +1238,7 @@
       </w:rPr>
     </w:lvl>
   </w:abstractNum>
-  <w:abstractNum w:abstractNumId="6" w15:restartNumberingAfterBreak="0">
+  <w:abstractNum w:abstractNumId="7" w15:restartNumberingAfterBreak="0">
     <w:nsid w:val="77FD09C8"/>
     <w:multiLevelType w:val="hybridMultilevel"/>
     <w:tmpl w:val="74321CEA"/>
@@ -1175,7 +1327,7 @@
       </w:pPr>
     </w:lvl>
   </w:abstractNum>
-  <w:abstractNum w:abstractNumId="7" w15:restartNumberingAfterBreak="0">
+  <w:abstractNum w:abstractNumId="8" w15:restartNumberingAfterBreak="0">
     <w:nsid w:val="7C7A1E15"/>
     <w:multiLevelType w:val="hybridMultilevel"/>
     <w:tmpl w:val="75EA31B2"/>
@@ -1268,10 +1420,10 @@
     <w:abstractNumId w:val="0"/>
   </w:num>
   <w:num w:numId="2">
-    <w:abstractNumId w:val="7"/>
+    <w:abstractNumId w:val="8"/>
   </w:num>
   <w:num w:numId="3">
-    <w:abstractNumId w:val="6"/>
+    <w:abstractNumId w:val="7"/>
   </w:num>
   <w:num w:numId="4">
     <w:abstractNumId w:val="1"/>
@@ -1286,6 +1438,9 @@
     <w:abstractNumId w:val="4"/>
   </w:num>
   <w:num w:numId="8">
+    <w:abstractNumId w:val="6"/>
+  </w:num>
+  <w:num w:numId="9">
     <w:abstractNumId w:val="5"/>
   </w:num>
 </w:numbering>

--- a/Presentation Outline.docx
+++ b/Presentation Outline.docx
@@ -93,467 +93,451 @@
       <w:r>
         <w:t>)</w:t>
       </w:r>
+    </w:p>
+    <w:p>
+      <w:pPr>
+        <w:pStyle w:val="ListParagraph"/>
+        <w:numPr>
+          <w:ilvl w:val="0"/>
+          <w:numId w:val="1"/>
+        </w:numPr>
+      </w:pPr>
+      <w:r>
+        <w:t>What Cascade style sheets were used to allow certain styles?</w:t>
+      </w:r>
+    </w:p>
+    <w:p>
+      <w:pPr>
+        <w:pStyle w:val="ListParagraph"/>
+        <w:numPr>
+          <w:ilvl w:val="0"/>
+          <w:numId w:val="1"/>
+        </w:numPr>
+      </w:pPr>
+      <w:r>
+        <w:t xml:space="preserve">What did you do to trouble shoot certain issues when making the </w:t>
+      </w:r>
+      <w:proofErr w:type="gramStart"/>
+      <w:r>
+        <w:t>front end</w:t>
+      </w:r>
+      <w:proofErr w:type="gramEnd"/>
+      <w:r>
+        <w:t xml:space="preserve"> design?</w:t>
+      </w:r>
+    </w:p>
+    <w:p>
+      <w:pPr>
+        <w:pStyle w:val="ListParagraph"/>
+        <w:numPr>
+          <w:ilvl w:val="0"/>
+          <w:numId w:val="1"/>
+        </w:numPr>
+      </w:pPr>
+      <w:r>
+        <w:t>How did you make the html?</w:t>
+      </w:r>
+    </w:p>
+    <w:p/>
+    <w:p>
+      <w:r>
+        <w:t>Database</w:t>
+      </w:r>
+      <w:r>
+        <w:t>/Hosted Domain</w:t>
+      </w:r>
+      <w:r>
+        <w:t xml:space="preserve"> (Chris and/or Andres)</w:t>
+      </w:r>
+    </w:p>
+    <w:p>
+      <w:pPr>
+        <w:pStyle w:val="ListParagraph"/>
+        <w:numPr>
+          <w:ilvl w:val="0"/>
+          <w:numId w:val="2"/>
+        </w:numPr>
+      </w:pPr>
+      <w:r>
+        <w:t xml:space="preserve">What does your ERD look like? </w:t>
+      </w:r>
+    </w:p>
+    <w:p>
+      <w:pPr>
+        <w:pStyle w:val="ListParagraph"/>
+        <w:numPr>
+          <w:ilvl w:val="0"/>
+          <w:numId w:val="2"/>
+        </w:numPr>
+      </w:pPr>
+      <w:r>
+        <w:t>What are the primary and foreign keys</w:t>
+      </w:r>
+    </w:p>
+    <w:p>
+      <w:pPr>
+        <w:pStyle w:val="ListParagraph"/>
+        <w:numPr>
+          <w:ilvl w:val="0"/>
+          <w:numId w:val="2"/>
+        </w:numPr>
+      </w:pPr>
+      <w:r>
+        <w:t>What did you use to test the database?</w:t>
+      </w:r>
+    </w:p>
+    <w:p>
+      <w:pPr>
+        <w:pStyle w:val="ListParagraph"/>
+        <w:numPr>
+          <w:ilvl w:val="0"/>
+          <w:numId w:val="2"/>
+        </w:numPr>
+      </w:pPr>
+      <w:r>
+        <w:t>What database commands did you use to create it?</w:t>
+      </w:r>
+    </w:p>
+    <w:p>
+      <w:pPr>
+        <w:pStyle w:val="ListParagraph"/>
+        <w:numPr>
+          <w:ilvl w:val="0"/>
+          <w:numId w:val="2"/>
+        </w:numPr>
+      </w:pPr>
+      <w:r>
+        <w:t>What DBMS did you use?</w:t>
+      </w:r>
+    </w:p>
+    <w:p>
+      <w:pPr>
+        <w:pStyle w:val="ListParagraph"/>
+        <w:numPr>
+          <w:ilvl w:val="0"/>
+          <w:numId w:val="2"/>
+        </w:numPr>
+      </w:pPr>
+      <w:r>
+        <w:t>How did you implement SSL?</w:t>
+      </w:r>
+    </w:p>
+    <w:p>
+      <w:r>
+        <w:t>API and Security</w:t>
+      </w:r>
+      <w:r>
+        <w:t xml:space="preserve"> (Bryan/Mathew)</w:t>
+      </w:r>
+    </w:p>
+    <w:p>
+      <w:pPr>
+        <w:pStyle w:val="ListParagraph"/>
+        <w:numPr>
+          <w:ilvl w:val="0"/>
+          <w:numId w:val="3"/>
+        </w:numPr>
+      </w:pPr>
+      <w:r>
+        <w:t>What did you do to protect against SQL injection attacks?</w:t>
+      </w:r>
+      <w:r>
+        <w:t xml:space="preserve"> (Bryan)</w:t>
+      </w:r>
+    </w:p>
+    <w:p>
+      <w:pPr>
+        <w:pStyle w:val="ListParagraph"/>
+        <w:numPr>
+          <w:ilvl w:val="0"/>
+          <w:numId w:val="3"/>
+        </w:numPr>
+      </w:pPr>
+      <w:r>
+        <w:t>How did you hash your passwords?</w:t>
+      </w:r>
+      <w:r>
+        <w:t xml:space="preserve"> How is this hash function better than others?</w:t>
+      </w:r>
+      <w:r>
+        <w:t xml:space="preserve"> (Matthew)</w:t>
+      </w:r>
+    </w:p>
+    <w:p>
+      <w:pPr>
+        <w:pStyle w:val="ListParagraph"/>
+        <w:numPr>
+          <w:ilvl w:val="0"/>
+          <w:numId w:val="3"/>
+        </w:numPr>
+      </w:pPr>
+      <w:r>
+        <w:t>Demo API calls with ARC</w:t>
+      </w:r>
+      <w:r>
+        <w:t xml:space="preserve"> (Find a way to get it setup ahead of time)</w:t>
+      </w:r>
+      <w:r>
+        <w:t xml:space="preserve"> (Bryan)</w:t>
+      </w:r>
+    </w:p>
+    <w:p>
+      <w:proofErr w:type="spellStart"/>
+      <w:r>
+        <w:t>Javascript</w:t>
+      </w:r>
+      <w:proofErr w:type="spellEnd"/>
+      <w:r>
+        <w:t xml:space="preserve"> (Dylan)</w:t>
+      </w:r>
+    </w:p>
+    <w:p>
+      <w:pPr>
+        <w:pStyle w:val="ListParagraph"/>
+        <w:numPr>
+          <w:ilvl w:val="0"/>
+          <w:numId w:val="4"/>
+        </w:numPr>
+      </w:pPr>
+      <w:r>
+        <w:t>What does Use Case diagram look like and how are the use cases related?</w:t>
+      </w:r>
+    </w:p>
+    <w:p>
+      <w:pPr>
+        <w:pStyle w:val="ListParagraph"/>
+        <w:numPr>
+          <w:ilvl w:val="0"/>
+          <w:numId w:val="4"/>
+        </w:numPr>
+      </w:pPr>
+      <w:r>
+        <w:t xml:space="preserve">What </w:t>
+      </w:r>
+      <w:proofErr w:type="spellStart"/>
+      <w:r>
+        <w:t>javascript</w:t>
+      </w:r>
+      <w:proofErr w:type="spellEnd"/>
+      <w:r>
+        <w:t xml:space="preserve"> issues did you deal with and overcome?</w:t>
+      </w:r>
+    </w:p>
+    <w:p>
+      <w:pPr>
+        <w:pStyle w:val="ListParagraph"/>
+        <w:numPr>
+          <w:ilvl w:val="0"/>
+          <w:numId w:val="4"/>
+        </w:numPr>
+      </w:pPr>
+      <w:r>
+        <w:t xml:space="preserve">Did you use cookies? Why did you use it? </w:t>
+      </w:r>
+      <w:proofErr w:type="gramStart"/>
+      <w:r>
+        <w:t>Which</w:t>
+      </w:r>
+      <w:proofErr w:type="gramEnd"/>
+      <w:r>
+        <w:t xml:space="preserve"> library? How was it licensed?</w:t>
+      </w:r>
+    </w:p>
+    <w:p>
+      <w:pPr>
+        <w:pStyle w:val="ListParagraph"/>
+        <w:numPr>
+          <w:ilvl w:val="0"/>
+          <w:numId w:val="4"/>
+        </w:numPr>
+      </w:pPr>
+      <w:r>
+        <w:t xml:space="preserve">Did you use </w:t>
+      </w:r>
+      <w:proofErr w:type="spellStart"/>
+      <w:r>
+        <w:t>JQuery</w:t>
+      </w:r>
+      <w:proofErr w:type="spellEnd"/>
+      <w:r>
+        <w:t xml:space="preserve">? Why did you use it? </w:t>
+      </w:r>
+      <w:proofErr w:type="gramStart"/>
+      <w:r>
+        <w:t>Which</w:t>
+      </w:r>
+      <w:proofErr w:type="gramEnd"/>
+      <w:r>
+        <w:t xml:space="preserve"> library? How was it licensed? </w:t>
+      </w:r>
+    </w:p>
+    <w:p>
+      <w:r>
+        <w:t>Demo</w:t>
+      </w:r>
+      <w:r>
+        <w:t xml:space="preserve"> (Ajay)</w:t>
+      </w:r>
+    </w:p>
+    <w:p>
+      <w:pPr>
+        <w:pStyle w:val="ListParagraph"/>
+        <w:numPr>
+          <w:ilvl w:val="0"/>
+          <w:numId w:val="5"/>
+        </w:numPr>
+      </w:pPr>
+      <w:r>
+        <w:t>Login to our cPanel first, then go to the website and do the demo</w:t>
+      </w:r>
+    </w:p>
+    <w:p>
+      <w:pPr>
+        <w:pStyle w:val="ListParagraph"/>
+        <w:numPr>
+          <w:ilvl w:val="0"/>
+          <w:numId w:val="5"/>
+        </w:numPr>
+      </w:pPr>
+      <w:r>
+        <w:t>Login to a known user</w:t>
+      </w:r>
+    </w:p>
+    <w:p>
+      <w:pPr>
+        <w:pStyle w:val="ListParagraph"/>
+        <w:numPr>
+          <w:ilvl w:val="0"/>
+          <w:numId w:val="6"/>
+        </w:numPr>
+      </w:pPr>
+      <w:r>
+        <w:t>Show the search functionality (typing into search field and seeing contact list collapse)</w:t>
+      </w:r>
+    </w:p>
+    <w:p>
+      <w:pPr>
+        <w:pStyle w:val="ListParagraph"/>
+        <w:numPr>
+          <w:ilvl w:val="0"/>
+          <w:numId w:val="6"/>
+        </w:numPr>
+      </w:pPr>
+      <w:r>
+        <w:t>Select a contact</w:t>
+      </w:r>
+    </w:p>
+    <w:p>
+      <w:pPr>
+        <w:pStyle w:val="ListParagraph"/>
+        <w:numPr>
+          <w:ilvl w:val="0"/>
+          <w:numId w:val="7"/>
+        </w:numPr>
+      </w:pPr>
+      <w:r>
+        <w:t>Make an edit, and show the Editing Mode vs. Non-editing Mode</w:t>
+      </w:r>
+    </w:p>
+    <w:p>
+      <w:pPr>
+        <w:pStyle w:val="ListParagraph"/>
+        <w:numPr>
+          <w:ilvl w:val="0"/>
+          <w:numId w:val="7"/>
+        </w:numPr>
+      </w:pPr>
+      <w:r>
+        <w:t xml:space="preserve">Explain and show how if you make an edit inside the contact, but don’t choose </w:t>
+      </w:r>
+      <w:proofErr w:type="gramStart"/>
+      <w:r>
+        <w:t>modify</w:t>
+      </w:r>
+      <w:proofErr w:type="gramEnd"/>
+      <w:r>
+        <w:t xml:space="preserve">, no changes are saved, but if you go back and make changes and click the </w:t>
+      </w:r>
+      <w:r>
+        <w:lastRenderedPageBreak/>
+        <w:t>modify button, the changes are saved, and show name is updated in alphabetical order.</w:t>
+      </w:r>
+    </w:p>
+    <w:p>
+      <w:pPr>
+        <w:pStyle w:val="ListParagraph"/>
+        <w:numPr>
+          <w:ilvl w:val="0"/>
+          <w:numId w:val="7"/>
+        </w:numPr>
+      </w:pPr>
+      <w:r>
+        <w:t>Make a new contact, and show alphabetical order</w:t>
+      </w:r>
+    </w:p>
+    <w:p>
+      <w:pPr>
+        <w:pStyle w:val="ListParagraph"/>
+        <w:numPr>
+          <w:ilvl w:val="0"/>
+          <w:numId w:val="7"/>
+        </w:numPr>
+      </w:pPr>
+      <w:r>
+        <w:t>Delete a contact</w:t>
+      </w:r>
+    </w:p>
+    <w:p>
+      <w:pPr>
+        <w:pStyle w:val="ListParagraph"/>
+        <w:numPr>
+          <w:ilvl w:val="0"/>
+          <w:numId w:val="5"/>
+        </w:numPr>
+      </w:pPr>
+      <w:r>
+        <w:t>Create a new User</w:t>
+      </w:r>
+    </w:p>
+    <w:p>
+      <w:pPr>
+        <w:pStyle w:val="ListParagraph"/>
+        <w:numPr>
+          <w:ilvl w:val="0"/>
+          <w:numId w:val="8"/>
+        </w:numPr>
+      </w:pPr>
+      <w:r>
+        <w:t>create a contact for that user.</w:t>
+      </w:r>
+    </w:p>
+    <w:p>
+      <w:pPr>
+        <w:pStyle w:val="ListParagraph"/>
+        <w:numPr>
+          <w:ilvl w:val="0"/>
+          <w:numId w:val="8"/>
+        </w:numPr>
+      </w:pPr>
+      <w:r>
+        <w:t>Delete the contact for that user</w:t>
+      </w:r>
+    </w:p>
+    <w:p>
+      <w:pPr>
+        <w:pStyle w:val="ListParagraph"/>
+        <w:numPr>
+          <w:ilvl w:val="0"/>
+          <w:numId w:val="8"/>
+        </w:numPr>
+      </w:pPr>
+      <w:r>
+        <w:t>logout.</w:t>
+      </w:r>
+    </w:p>
+    <w:p>
       <w:bookmarkStart w:id="0" w:name="_GoBack"/>
       <w:bookmarkEnd w:id="0"/>
-    </w:p>
-    <w:p>
-      <w:pPr>
-        <w:pStyle w:val="ListParagraph"/>
-        <w:numPr>
-          <w:ilvl w:val="0"/>
-          <w:numId w:val="1"/>
-        </w:numPr>
-      </w:pPr>
-      <w:r>
-        <w:t>What Cascade style sheets were used to allow certain styles?</w:t>
-      </w:r>
-    </w:p>
-    <w:p>
-      <w:pPr>
-        <w:pStyle w:val="ListParagraph"/>
-        <w:numPr>
-          <w:ilvl w:val="0"/>
-          <w:numId w:val="1"/>
-        </w:numPr>
-      </w:pPr>
-      <w:r>
-        <w:t xml:space="preserve">What did you do to trouble shoot certain issues when making the </w:t>
-      </w:r>
-      <w:proofErr w:type="gramStart"/>
-      <w:r>
-        <w:t>front end</w:t>
-      </w:r>
-      <w:proofErr w:type="gramEnd"/>
-      <w:r>
-        <w:t xml:space="preserve"> design?</w:t>
-      </w:r>
-    </w:p>
-    <w:p>
-      <w:pPr>
-        <w:pStyle w:val="ListParagraph"/>
-        <w:numPr>
-          <w:ilvl w:val="0"/>
-          <w:numId w:val="1"/>
-        </w:numPr>
-      </w:pPr>
-      <w:r>
-        <w:t>How did you make the html?</w:t>
-      </w:r>
-    </w:p>
-    <w:p/>
-    <w:p>
-      <w:r>
-        <w:t>Database</w:t>
-      </w:r>
-      <w:r>
-        <w:t>/Hosted Domain</w:t>
-      </w:r>
-      <w:r>
-        <w:t xml:space="preserve"> (Chris and/or Andres)</w:t>
-      </w:r>
-    </w:p>
-    <w:p>
-      <w:pPr>
-        <w:pStyle w:val="ListParagraph"/>
-        <w:numPr>
-          <w:ilvl w:val="0"/>
-          <w:numId w:val="2"/>
-        </w:numPr>
-      </w:pPr>
-      <w:r>
-        <w:t xml:space="preserve">What does your ERD look like? </w:t>
-      </w:r>
-    </w:p>
-    <w:p>
-      <w:pPr>
-        <w:pStyle w:val="ListParagraph"/>
-        <w:numPr>
-          <w:ilvl w:val="0"/>
-          <w:numId w:val="2"/>
-        </w:numPr>
-      </w:pPr>
-      <w:r>
-        <w:t>What are the primary and foreign keys</w:t>
-      </w:r>
-    </w:p>
-    <w:p>
-      <w:pPr>
-        <w:pStyle w:val="ListParagraph"/>
-        <w:numPr>
-          <w:ilvl w:val="0"/>
-          <w:numId w:val="2"/>
-        </w:numPr>
-      </w:pPr>
-      <w:r>
-        <w:t>What did you use to test the database?</w:t>
-      </w:r>
-    </w:p>
-    <w:p>
-      <w:pPr>
-        <w:pStyle w:val="ListParagraph"/>
-        <w:numPr>
-          <w:ilvl w:val="0"/>
-          <w:numId w:val="2"/>
-        </w:numPr>
-      </w:pPr>
-      <w:r>
-        <w:t>What database commands did you use to create it?</w:t>
-      </w:r>
-    </w:p>
-    <w:p>
-      <w:pPr>
-        <w:pStyle w:val="ListParagraph"/>
-        <w:numPr>
-          <w:ilvl w:val="0"/>
-          <w:numId w:val="2"/>
-        </w:numPr>
-      </w:pPr>
-      <w:r>
-        <w:t>What DBMS did you use?</w:t>
-      </w:r>
-    </w:p>
-    <w:p>
-      <w:pPr>
-        <w:pStyle w:val="ListParagraph"/>
-        <w:numPr>
-          <w:ilvl w:val="0"/>
-          <w:numId w:val="2"/>
-        </w:numPr>
-      </w:pPr>
-      <w:r>
-        <w:t>How did you implement SSL?</w:t>
-      </w:r>
-    </w:p>
-    <w:p>
-      <w:r>
-        <w:t>API and Security</w:t>
-      </w:r>
-      <w:r>
-        <w:t xml:space="preserve"> (Bryan/Mathew)</w:t>
-      </w:r>
-    </w:p>
-    <w:p>
-      <w:pPr>
-        <w:pStyle w:val="ListParagraph"/>
-        <w:numPr>
-          <w:ilvl w:val="0"/>
-          <w:numId w:val="3"/>
-        </w:numPr>
-      </w:pPr>
-      <w:r>
-        <w:t>What did you do to protect against SQL injection attacks?</w:t>
-      </w:r>
-      <w:r>
-        <w:t xml:space="preserve"> (Bryan)</w:t>
-      </w:r>
-    </w:p>
-    <w:p>
-      <w:pPr>
-        <w:pStyle w:val="ListParagraph"/>
-        <w:numPr>
-          <w:ilvl w:val="0"/>
-          <w:numId w:val="3"/>
-        </w:numPr>
-      </w:pPr>
-      <w:r>
-        <w:t>How did you hash your passwords?</w:t>
-      </w:r>
-      <w:r>
-        <w:t xml:space="preserve"> How is this hash function better than others?</w:t>
-      </w:r>
-      <w:r>
-        <w:t xml:space="preserve"> (Matthew)</w:t>
-      </w:r>
-    </w:p>
-    <w:p>
-      <w:pPr>
-        <w:pStyle w:val="ListParagraph"/>
-        <w:numPr>
-          <w:ilvl w:val="0"/>
-          <w:numId w:val="3"/>
-        </w:numPr>
-      </w:pPr>
-      <w:r>
-        <w:t>Demo API calls with ARC</w:t>
-      </w:r>
-      <w:r>
-        <w:t xml:space="preserve"> (Find a way to get it setup ahead of time)</w:t>
-      </w:r>
-      <w:r>
-        <w:t xml:space="preserve"> (Bryan)</w:t>
-      </w:r>
-    </w:p>
-    <w:p>
-      <w:proofErr w:type="spellStart"/>
-      <w:r>
-        <w:t>Javascript</w:t>
-      </w:r>
-      <w:proofErr w:type="spellEnd"/>
-      <w:r>
-        <w:t xml:space="preserve"> (Dylan)</w:t>
-      </w:r>
-    </w:p>
-    <w:p>
-      <w:pPr>
-        <w:pStyle w:val="ListParagraph"/>
-        <w:numPr>
-          <w:ilvl w:val="0"/>
-          <w:numId w:val="4"/>
-        </w:numPr>
-      </w:pPr>
-      <w:r>
-        <w:t>What does Use Case diagram look like and how are the use cases related?</w:t>
-      </w:r>
-    </w:p>
-    <w:p>
-      <w:pPr>
-        <w:pStyle w:val="ListParagraph"/>
-        <w:numPr>
-          <w:ilvl w:val="0"/>
-          <w:numId w:val="4"/>
-        </w:numPr>
-      </w:pPr>
-      <w:r>
-        <w:t xml:space="preserve">What </w:t>
-      </w:r>
-      <w:proofErr w:type="spellStart"/>
-      <w:r>
-        <w:t>javascript</w:t>
-      </w:r>
-      <w:proofErr w:type="spellEnd"/>
-      <w:r>
-        <w:t xml:space="preserve"> issues did you deal with and overcome?</w:t>
-      </w:r>
-    </w:p>
-    <w:p>
-      <w:pPr>
-        <w:pStyle w:val="ListParagraph"/>
-        <w:numPr>
-          <w:ilvl w:val="0"/>
-          <w:numId w:val="4"/>
-        </w:numPr>
-      </w:pPr>
-      <w:r>
-        <w:t xml:space="preserve">Did you use cookies? Why did you use it? </w:t>
-      </w:r>
-      <w:proofErr w:type="gramStart"/>
-      <w:r>
-        <w:t>Which</w:t>
-      </w:r>
-      <w:proofErr w:type="gramEnd"/>
-      <w:r>
-        <w:t xml:space="preserve"> library? How was it licensed?</w:t>
-      </w:r>
-    </w:p>
-    <w:p>
-      <w:pPr>
-        <w:pStyle w:val="ListParagraph"/>
-        <w:numPr>
-          <w:ilvl w:val="0"/>
-          <w:numId w:val="4"/>
-        </w:numPr>
-      </w:pPr>
-      <w:r>
-        <w:t xml:space="preserve">Did you use </w:t>
-      </w:r>
-      <w:proofErr w:type="spellStart"/>
-      <w:r>
-        <w:t>JQuery</w:t>
-      </w:r>
-      <w:proofErr w:type="spellEnd"/>
-      <w:r>
-        <w:t xml:space="preserve">? Why did you use it? </w:t>
-      </w:r>
-      <w:proofErr w:type="gramStart"/>
-      <w:r>
-        <w:t>Which</w:t>
-      </w:r>
-      <w:proofErr w:type="gramEnd"/>
-      <w:r>
-        <w:t xml:space="preserve"> library? How was it licensed? </w:t>
-      </w:r>
-    </w:p>
-    <w:p>
-      <w:r>
-        <w:t>Demo</w:t>
-      </w:r>
-      <w:r>
-        <w:t xml:space="preserve"> (Ajay)</w:t>
-      </w:r>
-    </w:p>
-    <w:p>
-      <w:pPr>
-        <w:pStyle w:val="ListParagraph"/>
-        <w:numPr>
-          <w:ilvl w:val="0"/>
-          <w:numId w:val="5"/>
-        </w:numPr>
-      </w:pPr>
-      <w:r>
-        <w:t>Login to our cPanel first, then go to the website and do the demo</w:t>
-      </w:r>
-    </w:p>
-    <w:p>
-      <w:pPr>
-        <w:pStyle w:val="ListParagraph"/>
-        <w:numPr>
-          <w:ilvl w:val="0"/>
-          <w:numId w:val="5"/>
-        </w:numPr>
-      </w:pPr>
-      <w:r>
-        <w:t>Login to a known user</w:t>
-      </w:r>
-    </w:p>
-    <w:p>
-      <w:pPr>
-        <w:pStyle w:val="ListParagraph"/>
-        <w:numPr>
-          <w:ilvl w:val="0"/>
-          <w:numId w:val="6"/>
-        </w:numPr>
-      </w:pPr>
-      <w:r>
-        <w:t>Show the search functionality (typing into search field and seeing contact list collapse)</w:t>
-      </w:r>
-    </w:p>
-    <w:p>
-      <w:pPr>
-        <w:pStyle w:val="ListParagraph"/>
-        <w:numPr>
-          <w:ilvl w:val="0"/>
-          <w:numId w:val="6"/>
-        </w:numPr>
-      </w:pPr>
-      <w:r>
-        <w:t>Select a contact</w:t>
-      </w:r>
-    </w:p>
-    <w:p>
-      <w:pPr>
-        <w:pStyle w:val="ListParagraph"/>
-        <w:numPr>
-          <w:ilvl w:val="0"/>
-          <w:numId w:val="7"/>
-        </w:numPr>
-      </w:pPr>
-      <w:r>
-        <w:t>Make an edit, and show the Editing Mode vs. Non-editing Mode</w:t>
-      </w:r>
-    </w:p>
-    <w:p>
-      <w:pPr>
-        <w:pStyle w:val="ListParagraph"/>
-        <w:numPr>
-          <w:ilvl w:val="0"/>
-          <w:numId w:val="7"/>
-        </w:numPr>
-      </w:pPr>
-      <w:r>
-        <w:t xml:space="preserve">Explain and show how if you make an edit inside the contact, but don’t choose </w:t>
-      </w:r>
-      <w:proofErr w:type="gramStart"/>
-      <w:r>
-        <w:t>modify</w:t>
-      </w:r>
-      <w:proofErr w:type="gramEnd"/>
-      <w:r>
-        <w:t xml:space="preserve">, no changes are saved, but if you go back and make changes and click the </w:t>
-      </w:r>
-      <w:r>
-        <w:lastRenderedPageBreak/>
-        <w:t>modify button, the changes are saved, and show name is updated in alphabetical order.</w:t>
-      </w:r>
-    </w:p>
-    <w:p>
-      <w:pPr>
-        <w:pStyle w:val="ListParagraph"/>
-        <w:numPr>
-          <w:ilvl w:val="0"/>
-          <w:numId w:val="7"/>
-        </w:numPr>
-      </w:pPr>
-      <w:r>
-        <w:t>Make a new contact, and show alphabetical order</w:t>
-      </w:r>
-    </w:p>
-    <w:p>
-      <w:pPr>
-        <w:pStyle w:val="ListParagraph"/>
-        <w:numPr>
-          <w:ilvl w:val="0"/>
-          <w:numId w:val="7"/>
-        </w:numPr>
-      </w:pPr>
-      <w:r>
-        <w:t>Delete a contact</w:t>
-      </w:r>
-    </w:p>
-    <w:p>
-      <w:pPr>
-        <w:pStyle w:val="ListParagraph"/>
-        <w:numPr>
-          <w:ilvl w:val="0"/>
-          <w:numId w:val="5"/>
-        </w:numPr>
-      </w:pPr>
-      <w:r>
-        <w:t>Create a new User</w:t>
-      </w:r>
-    </w:p>
-    <w:p>
-      <w:pPr>
-        <w:pStyle w:val="ListParagraph"/>
-        <w:numPr>
-          <w:ilvl w:val="0"/>
-          <w:numId w:val="8"/>
-        </w:numPr>
-      </w:pPr>
-      <w:r>
-        <w:t>create a contact for that user.</w:t>
-      </w:r>
-    </w:p>
-    <w:p>
-      <w:pPr>
-        <w:pStyle w:val="ListParagraph"/>
-        <w:numPr>
-          <w:ilvl w:val="0"/>
-          <w:numId w:val="8"/>
-        </w:numPr>
-      </w:pPr>
-      <w:r>
-        <w:t>Delete the contact for that user</w:t>
-      </w:r>
-    </w:p>
-    <w:p>
-      <w:pPr>
-        <w:pStyle w:val="ListParagraph"/>
-        <w:numPr>
-          <w:ilvl w:val="0"/>
-          <w:numId w:val="8"/>
-        </w:numPr>
-      </w:pPr>
-      <w:r>
-        <w:t>logout.</w:t>
-      </w:r>
-    </w:p>
-    <w:p>
-      <w:pPr>
-        <w:pStyle w:val="ListParagraph"/>
-        <w:numPr>
-          <w:ilvl w:val="0"/>
-          <w:numId w:val="5"/>
-        </w:numPr>
-      </w:pPr>
-      <w:r>
-        <w:t xml:space="preserve">Note to the audience that we don’t have a delete user button. Can make joke to call our 800 number (or not). </w:t>
-      </w:r>
-      <w:r>
-        <w:t xml:space="preserve"> </w:t>
-      </w:r>
-      <w:r>
-        <w:t xml:space="preserve">Being upfront about our App’s limitations is a strength. Also (internal note) keep in mind that deleting users is not a requirement anyway. </w:t>
-      </w:r>
     </w:p>
     <w:sectPr>
       <w:pgSz w:w="12240" w:h="15840"/>
